--- a/Version 1.0 - Code Of Conduct.docx
+++ b/Version 1.0 - Code Of Conduct.docx
@@ -1,6 +1,6 @@
 
 <file path=word/document.xml><?xml version="1.0" encoding="utf-8"?>
-<w:document xmlns:wpc="http://schemas.microsoft.com/office/word/2010/wordprocessingCanvas" xmlns:cx="http://schemas.microsoft.com/office/drawing/2014/chartex" xmlns:cx1="http://schemas.microsoft.com/office/drawing/2015/9/8/chartex" xmlns:cx2="http://schemas.microsoft.com/office/drawing/2015/10/21/chartex" xmlns:cx3="http://schemas.microsoft.com/office/drawing/2016/5/9/chartex" xmlns:cx4="http://schemas.microsoft.com/office/drawing/2016/5/10/chartex" xmlns:cx5="http://schemas.microsoft.com/office/drawing/2016/5/11/chartex" xmlns:cx6="http://schemas.microsoft.com/office/drawing/2016/5/12/chartex" xmlns:cx7="http://schemas.microsoft.com/office/drawing/2016/5/13/chartex" xmlns:cx8="http://schemas.microsoft.com/office/drawing/2016/5/14/chartex" xmlns:mc="http://schemas.openxmlformats.org/markup-compatibility/2006" xmlns:aink="http://schemas.microsoft.com/office/drawing/2016/ink" xmlns:am3d="http://schemas.microsoft.com/office/drawing/2017/model3d" xmlns:o="urn:schemas-microsoft-com:office:office" xmlns:oel="http://schemas.microsoft.com/office/2019/extlst" xmlns:r="http://schemas.openxmlformats.org/officeDocument/2006/relationships" xmlns:m="http://schemas.openxmlformats.org/officeDocument/2006/math" xmlns:v="urn:schemas-microsoft-com:vml" xmlns:wp14="http://schemas.microsoft.com/office/word/2010/wordprocessingDrawing" xmlns:wp="http://schemas.openxmlformats.org/drawingml/2006/wordprocessingDrawing" xmlns:w10="urn:schemas-microsoft-com:office:word" xmlns:w="http://schemas.openxmlformats.org/wordprocessingml/2006/main" xmlns:w14="http://schemas.microsoft.com/office/word/2010/wordml" xmlns:w15="http://schemas.microsoft.com/office/word/2012/wordml" xmlns:w16cex="http://schemas.microsoft.com/office/word/2018/wordml/cex" xmlns:w16cid="http://schemas.microsoft.com/office/word/2016/wordml/cid" xmlns:w16="http://schemas.microsoft.com/office/word/2018/wordml" xmlns:w16sdtdh="http://schemas.microsoft.com/office/word/2020/wordml/sdtdatahash" xmlns:w16se="http://schemas.microsoft.com/office/word/2015/wordml/symex" xmlns:wpg="http://schemas.microsoft.com/office/word/2010/wordprocessingGroup" xmlns:wpi="http://schemas.microsoft.com/office/word/2010/wordprocessingInk" xmlns:wne="http://schemas.microsoft.com/office/word/2006/wordml" xmlns:wps="http://schemas.microsoft.com/office/word/2010/wordprocessingShape" mc:Ignorable="w14 w15 w16se w16cid w16 w16cex w16sdtdh wp14">
+<w:document xmlns:wpc="http://schemas.microsoft.com/office/word/2010/wordprocessingCanvas" xmlns:cx="http://schemas.microsoft.com/office/drawing/2014/chartex" xmlns:cx1="http://schemas.microsoft.com/office/drawing/2015/9/8/chartex" xmlns:cx2="http://schemas.microsoft.com/office/drawing/2015/10/21/chartex" xmlns:cx3="http://schemas.microsoft.com/office/drawing/2016/5/9/chartex" xmlns:cx4="http://schemas.microsoft.com/office/drawing/2016/5/10/chartex" xmlns:cx5="http://schemas.microsoft.com/office/drawing/2016/5/11/chartex" xmlns:cx6="http://schemas.microsoft.com/office/drawing/2016/5/12/chartex" xmlns:cx7="http://schemas.microsoft.com/office/drawing/2016/5/13/chartex" xmlns:cx8="http://schemas.microsoft.com/office/drawing/2016/5/14/chartex" xmlns:mc="http://schemas.openxmlformats.org/markup-compatibility/2006" xmlns:aink="http://schemas.microsoft.com/office/drawing/2016/ink" xmlns:am3d="http://schemas.microsoft.com/office/drawing/2017/model3d" xmlns:o="urn:schemas-microsoft-com:office:office" xmlns:oel="http://schemas.microsoft.com/office/2019/extlst" xmlns:r="http://schemas.openxmlformats.org/officeDocument/2006/relationships" xmlns:m="http://schemas.openxmlformats.org/officeDocument/2006/math" xmlns:v="urn:schemas-microsoft-com:vml" xmlns:wp14="http://schemas.microsoft.com/office/word/2010/wordprocessingDrawing" xmlns:wp="http://schemas.openxmlformats.org/drawingml/2006/wordprocessingDrawing" xmlns:w10="urn:schemas-microsoft-com:office:word" xmlns:w="http://schemas.openxmlformats.org/wordprocessingml/2006/main" xmlns:w14="http://schemas.microsoft.com/office/word/2010/wordml" xmlns:w15="http://schemas.microsoft.com/office/word/2012/wordml" xmlns:w16cex="http://schemas.microsoft.com/office/word/2018/wordml/cex" xmlns:w16cid="http://schemas.microsoft.com/office/word/2016/wordml/cid" xmlns:w16="http://schemas.microsoft.com/office/word/2018/wordml" xmlns:w16du="http://schemas.microsoft.com/office/word/2023/wordml/word16du" xmlns:w16sdtdh="http://schemas.microsoft.com/office/word/2020/wordml/sdtdatahash" xmlns:w16se="http://schemas.microsoft.com/office/word/2015/wordml/symex" xmlns:wpg="http://schemas.microsoft.com/office/word/2010/wordprocessingGroup" xmlns:wpi="http://schemas.microsoft.com/office/word/2010/wordprocessingInk" xmlns:wne="http://schemas.microsoft.com/office/word/2006/wordml" xmlns:wps="http://schemas.microsoft.com/office/word/2010/wordprocessingShape" mc:Ignorable="w14 w15 w16se w16cid w16 w16cex w16sdtdh w16du wp14">
   <w:body>
     <w:p>
       <w:pPr>
@@ -227,7 +227,6 @@
         </w:rPr>
         <w:t xml:space="preserve"> </w:t>
       </w:r>
-      <w:proofErr w:type="spellStart"/>
       <w:r>
         <w:rPr>
           <w:i/>
@@ -236,9 +235,9 @@
           <w:sz w:val="28"/>
           <w:szCs w:val="28"/>
         </w:rPr>
-        <w:t>Ameli</w:t>
-      </w:r>
-      <w:proofErr w:type="spellEnd"/>
+        <w:t xml:space="preserve">Ameli </w:t>
+      </w:r>
+      <w:proofErr w:type="spellStart"/>
       <w:r>
         <w:rPr>
           <w:i/>
@@ -247,9 +246,9 @@
           <w:sz w:val="28"/>
           <w:szCs w:val="28"/>
         </w:rPr>
-        <w:t xml:space="preserve"> </w:t>
-      </w:r>
-      <w:proofErr w:type="spellStart"/>
+        <w:t>Masewge</w:t>
+      </w:r>
+      <w:proofErr w:type="spellEnd"/>
       <w:r>
         <w:rPr>
           <w:i/>
@@ -258,10 +257,13 @@
           <w:sz w:val="28"/>
           <w:szCs w:val="28"/>
         </w:rPr>
-        <w:t>Masewge</w:t>
-      </w:r>
-      <w:proofErr w:type="spellEnd"/>
-      <w:r>
+        <w:t xml:space="preserve"> Fernando</w:t>
+      </w:r>
+    </w:p>
+    <w:p>
+      <w:pPr>
+        <w:spacing w:line="276" w:lineRule="auto"/>
+        <w:jc w:val="right"/>
         <w:rPr>
           <w:i/>
           <w:iCs/>
@@ -269,13 +271,8 @@
           <w:sz w:val="28"/>
           <w:szCs w:val="28"/>
         </w:rPr>
-        <w:t xml:space="preserve"> Fernando</w:t>
-      </w:r>
-    </w:p>
-    <w:p>
-      <w:pPr>
-        <w:spacing w:line="276" w:lineRule="auto"/>
-        <w:jc w:val="right"/>
+      </w:pPr>
+      <w:r>
         <w:rPr>
           <w:i/>
           <w:iCs/>
@@ -283,7 +280,9 @@
           <w:sz w:val="28"/>
           <w:szCs w:val="28"/>
         </w:rPr>
-      </w:pPr>
+        <w:t xml:space="preserve">Nathan Pais </w:t>
+      </w:r>
+      <w:proofErr w:type="spellStart"/>
       <w:r>
         <w:rPr>
           <w:i/>
@@ -292,10 +291,14 @@
           <w:sz w:val="28"/>
           <w:szCs w:val="28"/>
         </w:rPr>
-        <w:t xml:space="preserve">Nathan </w:t>
-      </w:r>
-      <w:proofErr w:type="spellStart"/>
-      <w:r>
+        <w:t>D'Cost</w:t>
+      </w:r>
+      <w:proofErr w:type="spellEnd"/>
+    </w:p>
+    <w:p>
+      <w:pPr>
+        <w:spacing w:line="276" w:lineRule="auto"/>
+        <w:jc w:val="right"/>
         <w:rPr>
           <w:i/>
           <w:iCs/>
@@ -303,9 +306,7 @@
           <w:sz w:val="28"/>
           <w:szCs w:val="28"/>
         </w:rPr>
-        <w:t>Pais</w:t>
-      </w:r>
-      <w:proofErr w:type="spellEnd"/>
+      </w:pPr>
       <w:r>
         <w:rPr>
           <w:i/>
@@ -314,55 +315,8 @@
           <w:sz w:val="28"/>
           <w:szCs w:val="28"/>
         </w:rPr>
-        <w:t xml:space="preserve"> </w:t>
-      </w:r>
-      <w:proofErr w:type="spellStart"/>
-      <w:r>
-        <w:rPr>
-          <w:i/>
-          <w:iCs/>
-          <w:color w:val="8EAADB" w:themeColor="accent1" w:themeTint="99"/>
-          <w:sz w:val="28"/>
-          <w:szCs w:val="28"/>
-        </w:rPr>
-        <w:t>D'Cost</w:t>
-      </w:r>
-      <w:proofErr w:type="spellEnd"/>
-    </w:p>
-    <w:p>
-      <w:pPr>
-        <w:spacing w:line="276" w:lineRule="auto"/>
-        <w:jc w:val="right"/>
-        <w:rPr>
-          <w:i/>
-          <w:iCs/>
-          <w:color w:val="8EAADB" w:themeColor="accent1" w:themeTint="99"/>
-          <w:sz w:val="28"/>
-          <w:szCs w:val="28"/>
-        </w:rPr>
-      </w:pPr>
-      <w:r>
-        <w:rPr>
-          <w:i/>
-          <w:iCs/>
-          <w:color w:val="8EAADB" w:themeColor="accent1" w:themeTint="99"/>
-          <w:sz w:val="28"/>
-          <w:szCs w:val="28"/>
-        </w:rPr>
-        <w:t xml:space="preserve">Stefani </w:t>
-      </w:r>
-      <w:proofErr w:type="spellStart"/>
-      <w:r>
-        <w:rPr>
-          <w:i/>
-          <w:iCs/>
-          <w:color w:val="8EAADB" w:themeColor="accent1" w:themeTint="99"/>
-          <w:sz w:val="28"/>
-          <w:szCs w:val="28"/>
-        </w:rPr>
-        <w:t>Margaritova</w:t>
-      </w:r>
-      <w:proofErr w:type="spellEnd"/>
+        <w:t>Stefani Margaritova</w:t>
+      </w:r>
     </w:p>
     <w:p>
       <w:pPr>
@@ -2349,21 +2303,12 @@
           <w:szCs w:val="28"/>
         </w:rPr>
       </w:pPr>
-      <w:proofErr w:type="spellStart"/>
       <w:r>
         <w:rPr>
           <w:i/>
           <w:iCs/>
         </w:rPr>
-        <w:t>Ameli</w:t>
-      </w:r>
-      <w:proofErr w:type="spellEnd"/>
-      <w:r>
-        <w:rPr>
-          <w:i/>
-          <w:iCs/>
-        </w:rPr>
-        <w:t xml:space="preserve"> </w:t>
+        <w:t xml:space="preserve">Ameli </w:t>
       </w:r>
       <w:proofErr w:type="spellStart"/>
       <w:r>
@@ -2393,6 +2338,18 @@
         </w:rPr>
         <w:t xml:space="preserve"> </w:t>
       </w:r>
+      <w:r>
+        <w:rPr>
+          <w:rFonts w:ascii="Brush Script MT" w:eastAsia="Brush Script MT" w:hAnsi="Brush Script MT" w:cs="Brush Script MT"/>
+          <w:b/>
+          <w:bCs/>
+          <w:i/>
+          <w:iCs/>
+          <w:sz w:val="28"/>
+          <w:szCs w:val="28"/>
+        </w:rPr>
+        <w:t>Ameli Fernando</w:t>
+      </w:r>
     </w:p>
     <w:p>
       <w:pPr>
@@ -2405,63 +2362,52 @@
         <w:rPr>
           <w:color w:val="000000" w:themeColor="text1"/>
         </w:rPr>
-        <w:t xml:space="preserve">Nathan </w:t>
+        <w:t xml:space="preserve">Nathan Pais </w:t>
       </w:r>
       <w:proofErr w:type="spellStart"/>
       <w:r>
         <w:rPr>
           <w:color w:val="000000" w:themeColor="text1"/>
         </w:rPr>
-        <w:t>Pais</w:t>
+        <w:t>D'Cost</w:t>
       </w:r>
       <w:proofErr w:type="spellEnd"/>
       <w:r>
         <w:rPr>
           <w:color w:val="000000" w:themeColor="text1"/>
         </w:rPr>
-        <w:t xml:space="preserve"> </w:t>
-      </w:r>
-      <w:proofErr w:type="spellStart"/>
-      <w:r>
+        <w:t xml:space="preserve">: </w:t>
+      </w:r>
+    </w:p>
+    <w:p>
+      <w:pPr>
+        <w:spacing w:line="276" w:lineRule="auto"/>
         <w:rPr>
           <w:color w:val="000000" w:themeColor="text1"/>
         </w:rPr>
-        <w:t>D'Cost</w:t>
-      </w:r>
-      <w:proofErr w:type="spellEnd"/>
+      </w:pPr>
       <w:r>
         <w:rPr>
           <w:color w:val="000000" w:themeColor="text1"/>
         </w:rPr>
+        <w:t>Stefani Margaritova</w:t>
+      </w:r>
+      <w:r>
+        <w:rPr>
+          <w:color w:val="000000" w:themeColor="text1"/>
+        </w:rPr>
         <w:t xml:space="preserve">: </w:t>
       </w:r>
-    </w:p>
-    <w:p>
-      <w:pPr>
-        <w:spacing w:line="276" w:lineRule="auto"/>
-        <w:rPr>
+      <w:r>
+        <w:rPr>
+          <w:rFonts w:ascii="Brush Script MT" w:hAnsi="Brush Script MT"/>
+          <w:b/>
+          <w:bCs/>
           <w:color w:val="000000" w:themeColor="text1"/>
-        </w:rPr>
-      </w:pPr>
-      <w:r>
-        <w:rPr>
-          <w:color w:val="000000" w:themeColor="text1"/>
-        </w:rPr>
-        <w:t xml:space="preserve">Stefani </w:t>
-      </w:r>
-      <w:proofErr w:type="spellStart"/>
-      <w:r>
-        <w:rPr>
-          <w:color w:val="000000" w:themeColor="text1"/>
-        </w:rPr>
-        <w:t>Margaritova</w:t>
-      </w:r>
-      <w:proofErr w:type="spellEnd"/>
-      <w:r>
-        <w:rPr>
-          <w:color w:val="000000" w:themeColor="text1"/>
-        </w:rPr>
-        <w:t xml:space="preserve">: </w:t>
+          <w:sz w:val="28"/>
+          <w:szCs w:val="28"/>
+        </w:rPr>
+        <w:t>Stefani Margaritova</w:t>
       </w:r>
     </w:p>
     <w:p>
@@ -2496,7 +2442,7 @@
 </file>
 
 <file path=word/numbering.xml><?xml version="1.0" encoding="utf-8"?>
-<w:numbering xmlns:wpc="http://schemas.microsoft.com/office/word/2010/wordprocessingCanvas" xmlns:cx="http://schemas.microsoft.com/office/drawing/2014/chartex" xmlns:cx1="http://schemas.microsoft.com/office/drawing/2015/9/8/chartex" xmlns:cx2="http://schemas.microsoft.com/office/drawing/2015/10/21/chartex" xmlns:cx3="http://schemas.microsoft.com/office/drawing/2016/5/9/chartex" xmlns:cx4="http://schemas.microsoft.com/office/drawing/2016/5/10/chartex" xmlns:cx5="http://schemas.microsoft.com/office/drawing/2016/5/11/chartex" xmlns:cx6="http://schemas.microsoft.com/office/drawing/2016/5/12/chartex" xmlns:cx7="http://schemas.microsoft.com/office/drawing/2016/5/13/chartex" xmlns:cx8="http://schemas.microsoft.com/office/drawing/2016/5/14/chartex" xmlns:mc="http://schemas.openxmlformats.org/markup-compatibility/2006" xmlns:aink="http://schemas.microsoft.com/office/drawing/2016/ink" xmlns:am3d="http://schemas.microsoft.com/office/drawing/2017/model3d" xmlns:o="urn:schemas-microsoft-com:office:office" xmlns:oel="http://schemas.microsoft.com/office/2019/extlst" xmlns:r="http://schemas.openxmlformats.org/officeDocument/2006/relationships" xmlns:m="http://schemas.openxmlformats.org/officeDocument/2006/math" xmlns:v="urn:schemas-microsoft-com:vml" xmlns:wp14="http://schemas.microsoft.com/office/word/2010/wordprocessingDrawing" xmlns:wp="http://schemas.openxmlformats.org/drawingml/2006/wordprocessingDrawing" xmlns:w10="urn:schemas-microsoft-com:office:word" xmlns:w="http://schemas.openxmlformats.org/wordprocessingml/2006/main" xmlns:w14="http://schemas.microsoft.com/office/word/2010/wordml" xmlns:w15="http://schemas.microsoft.com/office/word/2012/wordml" xmlns:w16cex="http://schemas.microsoft.com/office/word/2018/wordml/cex" xmlns:w16cid="http://schemas.microsoft.com/office/word/2016/wordml/cid" xmlns:w16="http://schemas.microsoft.com/office/word/2018/wordml" xmlns:w16sdtdh="http://schemas.microsoft.com/office/word/2020/wordml/sdtdatahash" xmlns:w16se="http://schemas.microsoft.com/office/word/2015/wordml/symex" xmlns:wpg="http://schemas.microsoft.com/office/word/2010/wordprocessingGroup" xmlns:wpi="http://schemas.microsoft.com/office/word/2010/wordprocessingInk" xmlns:wne="http://schemas.microsoft.com/office/word/2006/wordml" xmlns:wps="http://schemas.microsoft.com/office/word/2010/wordprocessingShape" mc:Ignorable="w14 w15 w16se w16cid w16 w16cex w16sdtdh wp14">
+<w:numbering xmlns:wpc="http://schemas.microsoft.com/office/word/2010/wordprocessingCanvas" xmlns:cx="http://schemas.microsoft.com/office/drawing/2014/chartex" xmlns:cx1="http://schemas.microsoft.com/office/drawing/2015/9/8/chartex" xmlns:cx2="http://schemas.microsoft.com/office/drawing/2015/10/21/chartex" xmlns:cx3="http://schemas.microsoft.com/office/drawing/2016/5/9/chartex" xmlns:cx4="http://schemas.microsoft.com/office/drawing/2016/5/10/chartex" xmlns:cx5="http://schemas.microsoft.com/office/drawing/2016/5/11/chartex" xmlns:cx6="http://schemas.microsoft.com/office/drawing/2016/5/12/chartex" xmlns:cx7="http://schemas.microsoft.com/office/drawing/2016/5/13/chartex" xmlns:cx8="http://schemas.microsoft.com/office/drawing/2016/5/14/chartex" xmlns:mc="http://schemas.openxmlformats.org/markup-compatibility/2006" xmlns:aink="http://schemas.microsoft.com/office/drawing/2016/ink" xmlns:am3d="http://schemas.microsoft.com/office/drawing/2017/model3d" xmlns:o="urn:schemas-microsoft-com:office:office" xmlns:oel="http://schemas.microsoft.com/office/2019/extlst" xmlns:r="http://schemas.openxmlformats.org/officeDocument/2006/relationships" xmlns:m="http://schemas.openxmlformats.org/officeDocument/2006/math" xmlns:v="urn:schemas-microsoft-com:vml" xmlns:wp14="http://schemas.microsoft.com/office/word/2010/wordprocessingDrawing" xmlns:wp="http://schemas.openxmlformats.org/drawingml/2006/wordprocessingDrawing" xmlns:w10="urn:schemas-microsoft-com:office:word" xmlns:w="http://schemas.openxmlformats.org/wordprocessingml/2006/main" xmlns:w14="http://schemas.microsoft.com/office/word/2010/wordml" xmlns:w15="http://schemas.microsoft.com/office/word/2012/wordml" xmlns:w16cex="http://schemas.microsoft.com/office/word/2018/wordml/cex" xmlns:w16cid="http://schemas.microsoft.com/office/word/2016/wordml/cid" xmlns:w16="http://schemas.microsoft.com/office/word/2018/wordml" xmlns:w16du="http://schemas.microsoft.com/office/word/2023/wordml/word16du" xmlns:w16sdtdh="http://schemas.microsoft.com/office/word/2020/wordml/sdtdatahash" xmlns:w16se="http://schemas.microsoft.com/office/word/2015/wordml/symex" xmlns:wpg="http://schemas.microsoft.com/office/word/2010/wordprocessingGroup" xmlns:wpi="http://schemas.microsoft.com/office/word/2010/wordprocessingInk" xmlns:wne="http://schemas.microsoft.com/office/word/2006/wordml" xmlns:wps="http://schemas.microsoft.com/office/word/2010/wordprocessingShape" mc:Ignorable="w14 w15 w16se w16cid w16 w16cex w16sdtdh w16du wp14">
   <w:abstractNum w:abstractNumId="0" w15:restartNumberingAfterBreak="0">
     <w:nsid w:val="04036CCA"/>
     <w:multiLevelType w:val="hybridMultilevel"/>
@@ -3472,7 +3418,7 @@
 </file>
 
 <file path=word/styles.xml><?xml version="1.0" encoding="utf-8"?>
-<w:styles xmlns:mc="http://schemas.openxmlformats.org/markup-compatibility/2006" xmlns:r="http://schemas.openxmlformats.org/officeDocument/2006/relationships" xmlns:w="http://schemas.openxmlformats.org/wordprocessingml/2006/main" xmlns:w14="http://schemas.microsoft.com/office/word/2010/wordml" xmlns:w15="http://schemas.microsoft.com/office/word/2012/wordml" xmlns:w16cex="http://schemas.microsoft.com/office/word/2018/wordml/cex" xmlns:w16cid="http://schemas.microsoft.com/office/word/2016/wordml/cid" xmlns:w16="http://schemas.microsoft.com/office/word/2018/wordml" xmlns:w16sdtdh="http://schemas.microsoft.com/office/word/2020/wordml/sdtdatahash" xmlns:w16se="http://schemas.microsoft.com/office/word/2015/wordml/symex" mc:Ignorable="w14 w15 w16se w16cid w16 w16cex w16sdtdh">
+<w:styles xmlns:mc="http://schemas.openxmlformats.org/markup-compatibility/2006" xmlns:r="http://schemas.openxmlformats.org/officeDocument/2006/relationships" xmlns:w="http://schemas.openxmlformats.org/wordprocessingml/2006/main" xmlns:w14="http://schemas.microsoft.com/office/word/2010/wordml" xmlns:w15="http://schemas.microsoft.com/office/word/2012/wordml" xmlns:w16cex="http://schemas.microsoft.com/office/word/2018/wordml/cex" xmlns:w16cid="http://schemas.microsoft.com/office/word/2016/wordml/cid" xmlns:w16="http://schemas.microsoft.com/office/word/2018/wordml" xmlns:w16du="http://schemas.microsoft.com/office/word/2023/wordml/word16du" xmlns:w16sdtdh="http://schemas.microsoft.com/office/word/2020/wordml/sdtdatahash" xmlns:w16se="http://schemas.microsoft.com/office/word/2015/wordml/symex" mc:Ignorable="w14 w15 w16se w16cid w16 w16cex w16sdtdh w16du">
   <w:docDefaults>
     <w:rPrDefault>
       <w:rPr>
@@ -4244,21 +4190,6 @@
 </file>
 
 <file path=customXml/item1.xml><?xml version="1.0" encoding="utf-8"?>
-<p:properties xmlns:p="http://schemas.microsoft.com/office/2006/metadata/properties" xmlns:xsi="http://www.w3.org/2001/XMLSchema-instance" xmlns:pc="http://schemas.microsoft.com/office/infopath/2007/PartnerControls">
-  <documentManagement/>
-</p:properties>
-</file>
-
-<file path=customXml/item2.xml><?xml version="1.0" encoding="utf-8"?>
-<?mso-contentType ?>
-<FormTemplates xmlns="http://schemas.microsoft.com/sharepoint/v3/contenttype/forms">
-  <Display>DocumentLibraryForm</Display>
-  <Edit>DocumentLibraryForm</Edit>
-  <New>DocumentLibraryForm</New>
-</FormTemplates>
-</file>
-
-<file path=customXml/item3.xml><?xml version="1.0" encoding="utf-8"?>
 <ct:contentTypeSchema xmlns:ct="http://schemas.microsoft.com/office/2006/metadata/contentType" xmlns:ma="http://schemas.microsoft.com/office/2006/metadata/properties/metaAttributes" ct:_="" ma:_="" ma:contentTypeName="Document" ma:contentTypeID="0x010100FD605647EADC0A4EA4D30E52482366DA" ma:contentTypeVersion="4" ma:contentTypeDescription="Create a new document." ma:contentTypeScope="" ma:versionID="1402db11195f96f6abce73584c9b94a6">
   <xsd:schema xmlns:xsd="http://www.w3.org/2001/XMLSchema" xmlns:xs="http://www.w3.org/2001/XMLSchema" xmlns:p="http://schemas.microsoft.com/office/2006/metadata/properties" xmlns:ns2="02e82bac-22b3-444c-ab4d-42ad8d90cde5" targetNamespace="http://schemas.microsoft.com/office/2006/metadata/properties" ma:root="true" ma:fieldsID="2f7702399f83728343ea26d0b7fef7d1" ns2:_="">
     <xsd:import namespace="02e82bac-22b3-444c-ab4d-42ad8d90cde5"/>
@@ -4402,24 +4333,22 @@
 </ct:contentTypeSchema>
 </file>
 
-<file path=customXml/itemProps1.xml><?xml version="1.0" encoding="utf-8"?>
-<ds:datastoreItem xmlns:ds="http://schemas.openxmlformats.org/officeDocument/2006/customXml" ds:itemID="{95771A6B-30AC-466B-B771-C95BFC6206C2}">
-  <ds:schemaRefs>
-    <ds:schemaRef ds:uri="http://schemas.microsoft.com/office/2006/metadata/properties"/>
-    <ds:schemaRef ds:uri="http://schemas.microsoft.com/office/infopath/2007/PartnerControls"/>
-  </ds:schemaRefs>
-</ds:datastoreItem>
+<file path=customXml/item2.xml><?xml version="1.0" encoding="utf-8"?>
+<?mso-contentType ?>
+<FormTemplates xmlns="http://schemas.microsoft.com/sharepoint/v3/contenttype/forms">
+  <Display>DocumentLibraryForm</Display>
+  <Edit>DocumentLibraryForm</Edit>
+  <New>DocumentLibraryForm</New>
+</FormTemplates>
 </file>
 
-<file path=customXml/itemProps2.xml><?xml version="1.0" encoding="utf-8"?>
-<ds:datastoreItem xmlns:ds="http://schemas.openxmlformats.org/officeDocument/2006/customXml" ds:itemID="{072D3AE6-34C5-430F-A67B-063029AD3BD8}">
-  <ds:schemaRefs>
-    <ds:schemaRef ds:uri="http://schemas.microsoft.com/sharepoint/v3/contenttype/forms"/>
-  </ds:schemaRefs>
-</ds:datastoreItem>
+<file path=customXml/item3.xml><?xml version="1.0" encoding="utf-8"?>
+<p:properties xmlns:p="http://schemas.microsoft.com/office/2006/metadata/properties" xmlns:xsi="http://www.w3.org/2001/XMLSchema-instance" xmlns:pc="http://schemas.microsoft.com/office/infopath/2007/PartnerControls">
+  <documentManagement/>
+</p:properties>
 </file>
 
-<file path=customXml/itemProps3.xml><?xml version="1.0" encoding="utf-8"?>
+<file path=customXml/itemProps1.xml><?xml version="1.0" encoding="utf-8"?>
 <ds:datastoreItem xmlns:ds="http://schemas.openxmlformats.org/officeDocument/2006/customXml" ds:itemID="{2C0F120A-53DC-4EF1-8675-4ACC21DF5902}">
   <ds:schemaRefs>
     <ds:schemaRef ds:uri="http://schemas.microsoft.com/office/2006/metadata/contentType"/>
@@ -4435,4 +4364,21 @@
     <ds:schemaRef ds:uri="http://schemas.microsoft.com/internal/obd"/>
   </ds:schemaRefs>
 </ds:datastoreItem>
+</file>
+
+<file path=customXml/itemProps2.xml><?xml version="1.0" encoding="utf-8"?>
+<ds:datastoreItem xmlns:ds="http://schemas.openxmlformats.org/officeDocument/2006/customXml" ds:itemID="{072D3AE6-34C5-430F-A67B-063029AD3BD8}">
+  <ds:schemaRefs>
+    <ds:schemaRef ds:uri="http://schemas.microsoft.com/sharepoint/v3/contenttype/forms"/>
+  </ds:schemaRefs>
+</ds:datastoreItem>
+</file>
+
+<file path=customXml/itemProps3.xml><?xml version="1.0" encoding="utf-8"?>
+<ds:datastoreItem xmlns:ds="http://schemas.openxmlformats.org/officeDocument/2006/customXml" ds:itemID="{95771A6B-30AC-466B-B771-C95BFC6206C2}">
+  <ds:schemaRefs>
+    <ds:schemaRef ds:uri="http://schemas.microsoft.com/office/2006/metadata/properties"/>
+    <ds:schemaRef ds:uri="http://schemas.microsoft.com/office/infopath/2007/PartnerControls"/>
+  </ds:schemaRefs>
+</ds:datastoreItem>
 </file>